--- a/lab 1 Stupin.docx
+++ b/lab 1 Stupin.docx
@@ -2,49 +2,188 @@
 <file path=word/document.xml><?xml version="1.0" encoding="utf-8"?>
 <w:document xmlns:wpc="http://schemas.microsoft.com/office/word/2010/wordprocessingCanvas" xmlns:mc="http://schemas.openxmlformats.org/markup-compatibility/2006" xmlns:o="urn:schemas-microsoft-com:office:office" xmlns:r="http://schemas.openxmlformats.org/officeDocument/2006/relationships" xmlns:m="http://schemas.openxmlformats.org/officeDocument/2006/math" xmlns:v="urn:schemas-microsoft-com:vml" xmlns:wp14="http://schemas.microsoft.com/office/word/2010/wordprocessingDrawing" xmlns:wp="http://schemas.openxmlformats.org/drawingml/2006/wordprocessingDrawing" xmlns:w10="urn:schemas-microsoft-com:office:word" xmlns:w="http://schemas.openxmlformats.org/wordprocessingml/2006/main" xmlns:w14="http://schemas.microsoft.com/office/word/2010/wordml" xmlns:wpg="http://schemas.microsoft.com/office/word/2010/wordprocessingGroup" xmlns:wpi="http://schemas.microsoft.com/office/word/2010/wordprocessingInk" xmlns:wne="http://schemas.microsoft.com/office/word/2006/wordml" xmlns:wps="http://schemas.microsoft.com/office/word/2010/wordprocessingShape" mc:Ignorable="w14 wp14">
   <w:body>
+    <w:p/>
     <w:p>
-      <w:proofErr w:type="spellStart"/>
       <w:r>
-        <w:t>Чи</w:t>
+        <w:t>Чекліст:</w:t>
       </w:r>
-      <w:proofErr w:type="spellEnd"/>
+    </w:p>
+    <w:p>
+      <w:r>
+        <w:t>1. Поля вводу.</w:t>
+      </w:r>
+    </w:p>
+    <w:p>
+      <w:r>
+        <w:t xml:space="preserve">2. </w:t>
+      </w:r>
+      <w:r>
+        <w:t>Кнопки на натисненя</w:t>
+      </w:r>
+    </w:p>
+    <w:p>
+      <w:r>
+        <w:t>3. Коректність роботи кошика</w:t>
+      </w:r>
+    </w:p>
+    <w:p>
+      <w:r>
+        <w:t xml:space="preserve">4. </w:t>
+      </w:r>
+      <w:r>
+        <w:t>Маштабованість сайду</w:t>
+      </w:r>
+    </w:p>
+    <w:p>
+      <w:r>
+        <w:t>5. Роблоту на різних платформах</w:t>
+      </w:r>
+    </w:p>
+    <w:p>
+      <w:r>
+        <w:t>6. Роботу фільтрів</w:t>
+      </w:r>
+    </w:p>
+    <w:p>
+      <w:r>
+        <w:t>7. Вифід пошуку за типом</w:t>
+      </w:r>
+    </w:p>
+    <w:p>
+      <w:r>
+        <w:t>8. Роботу оплати</w:t>
+      </w:r>
+    </w:p>
+    <w:p>
+      <w:r>
+        <w:t>9. Кнопки на виділення</w:t>
+      </w:r>
+    </w:p>
+    <w:p>
+      <w:r>
+        <w:t>10. Роботу локалізації</w:t>
+      </w:r>
+    </w:p>
+    <w:p>
+      <w:r>
+        <w:t>11. Порівняння товарів</w:t>
+      </w:r>
+    </w:p>
+    <w:p>
+      <w:r>
+        <w:t xml:space="preserve">12. Інформацію про товар </w:t>
+      </w:r>
+    </w:p>
+    <w:p>
+      <w:r>
+        <w:t>13. Поля футера</w:t>
+      </w:r>
+    </w:p>
+    <w:p>
+      <w:r>
+        <w:t>14. Посилання на соціальні мережі</w:t>
+      </w:r>
+    </w:p>
+    <w:p>
+      <w:r>
+        <w:t>15. Роботу роззилки</w:t>
+      </w:r>
+    </w:p>
+    <w:p>
+      <w:r>
+        <w:t>16. Роботу каталогів</w:t>
+      </w:r>
+    </w:p>
+    <w:p>
+      <w:r>
+        <w:t xml:space="preserve">17. Інєкція </w:t>
+      </w:r>
+      <w:r>
+        <w:rPr>
+          <w:lang w:val="en-US"/>
+        </w:rPr>
+        <w:t>js</w:t>
+      </w:r>
       <w:r>
         <w:t xml:space="preserve"> </w:t>
       </w:r>
-      <w:proofErr w:type="spellStart"/>
+      <w:r>
+        <w:t>коду</w:t>
+      </w:r>
+    </w:p>
+    <w:p>
+      <w:r>
+        <w:t xml:space="preserve">18. Шнєксія </w:t>
+      </w:r>
+      <w:r>
+        <w:rPr>
+          <w:lang w:val="en-US"/>
+        </w:rPr>
+        <w:t>sql</w:t>
+      </w:r>
+      <w:r>
+        <w:t xml:space="preserve"> </w:t>
+      </w:r>
+      <w:r>
+        <w:t>команд</w:t>
+      </w:r>
+    </w:p>
+    <w:p>
+      <w:r>
+        <w:t xml:space="preserve">19. Обмеження полів </w:t>
+      </w:r>
+    </w:p>
+    <w:p>
+      <w:r>
+        <w:t xml:space="preserve">20. Перевірення </w:t>
+      </w:r>
+      <w:r>
+        <w:rPr>
+          <w:lang w:val="en-US"/>
+        </w:rPr>
+        <w:t>grid</w:t>
+      </w:r>
+      <w:r>
+        <w:t xml:space="preserve"> сітки </w:t>
+      </w:r>
+      <w:bookmarkStart w:id="0" w:name="_GoBack"/>
+      <w:bookmarkEnd w:id="0"/>
+    </w:p>
+    <w:p/>
+    <w:p>
+      <w:r>
+        <w:br w:type="page"/>
+      </w:r>
+    </w:p>
+    <w:p>
+      <w:r>
+        <w:lastRenderedPageBreak/>
+        <w:t>Чи</w:t>
+      </w:r>
+      <w:r>
+        <w:t xml:space="preserve"> </w:t>
+      </w:r>
       <w:r>
         <w:t>необіхдно</w:t>
       </w:r>
-      <w:proofErr w:type="spellEnd"/>
       <w:r>
         <w:t xml:space="preserve"> </w:t>
       </w:r>
-      <w:proofErr w:type="spellStart"/>
       <w:r>
         <w:t>описувати</w:t>
       </w:r>
-      <w:proofErr w:type="spellEnd"/>
       <w:r>
         <w:t xml:space="preserve"> </w:t>
       </w:r>
-      <w:proofErr w:type="spellStart"/>
       <w:r>
         <w:t>десь</w:t>
       </w:r>
-      <w:proofErr w:type="spellEnd"/>
       <w:r>
         <w:t xml:space="preserve"> </w:t>
       </w:r>
-      <w:proofErr w:type="spellStart"/>
-      <w:proofErr w:type="gramStart"/>
       <w:r>
-        <w:t>техн</w:t>
+        <w:t>техніку</w:t>
       </w:r>
-      <w:proofErr w:type="gramEnd"/>
-      <w:r>
-        <w:t>іку</w:t>
-      </w:r>
-      <w:proofErr w:type="spellEnd"/>
       <w:r>
         <w:t xml:space="preserve"> </w:t>
       </w:r>
@@ -54,69 +193,14 @@
       <w:r>
         <w:t xml:space="preserve"> </w:t>
       </w:r>
-      <w:proofErr w:type="spellStart"/>
       <w:r>
         <w:t>якій</w:t>
       </w:r>
-      <w:proofErr w:type="spellEnd"/>
       <w:r>
         <w:t xml:space="preserve"> </w:t>
       </w:r>
       <w:r>
-        <w:t xml:space="preserve">проходив тест. </w:t>
-      </w:r>
-      <w:proofErr w:type="spellStart"/>
-      <w:r>
-        <w:t>Бо</w:t>
-      </w:r>
-      <w:proofErr w:type="spellEnd"/>
-      <w:r>
-        <w:t xml:space="preserve"> </w:t>
-      </w:r>
-      <w:proofErr w:type="spellStart"/>
-      <w:r>
-        <w:t>це</w:t>
-      </w:r>
-      <w:proofErr w:type="spellEnd"/>
-      <w:r>
-        <w:t xml:space="preserve"> </w:t>
-      </w:r>
-      <w:proofErr w:type="spellStart"/>
-      <w:r>
-        <w:t>можливо</w:t>
-      </w:r>
-      <w:proofErr w:type="spellEnd"/>
-      <w:r>
-        <w:t xml:space="preserve"> </w:t>
-      </w:r>
-      <w:proofErr w:type="spellStart"/>
-      <w:r>
-        <w:t>трапилося</w:t>
-      </w:r>
-      <w:proofErr w:type="spellEnd"/>
-      <w:proofErr w:type="gramStart"/>
-      <w:r>
-        <w:t xml:space="preserve"> ,</w:t>
-      </w:r>
-      <w:proofErr w:type="gramEnd"/>
-      <w:r>
-        <w:t xml:space="preserve"> </w:t>
-      </w:r>
-      <w:proofErr w:type="spellStart"/>
-      <w:r>
-        <w:t>бо</w:t>
-      </w:r>
-      <w:proofErr w:type="spellEnd"/>
-      <w:r>
-        <w:t xml:space="preserve"> у мене </w:t>
-      </w:r>
-      <w:proofErr w:type="spellStart"/>
-      <w:r>
-        <w:t>екран</w:t>
-      </w:r>
-      <w:proofErr w:type="spellEnd"/>
-      <w:r>
-        <w:t xml:space="preserve"> 14 дюймів.</w:t>
+        <w:t>проходив тест. Бо це можливо трапилося , бо у мене екран 14 дюймів.</w:t>
       </w:r>
     </w:p>
     <w:p>
@@ -171,7 +255,22 @@
                 <w:sz w:val="24"/>
                 <w:lang w:val="en-US"/>
               </w:rPr>
-              <w:t>Test Scenario ID</w:t>
+              <w:t>Test</w:t>
+            </w:r>
+            <w:r>
+              <w:rPr>
+                <w:b/>
+                <w:sz w:val="24"/>
+              </w:rPr>
+              <w:t xml:space="preserve"> </w:t>
+            </w:r>
+            <w:r>
+              <w:rPr>
+                <w:b/>
+                <w:sz w:val="24"/>
+                <w:lang w:val="en-US"/>
+              </w:rPr>
+              <w:t>Scenario ID</w:t>
             </w:r>
           </w:p>
         </w:tc>
@@ -478,7 +577,6 @@
                 <w:lang w:val="en-US"/>
               </w:rPr>
             </w:pPr>
-            <w:proofErr w:type="spellStart"/>
             <w:r>
               <w:rPr>
                 <w:b/>
@@ -487,7 +585,6 @@
               </w:rPr>
               <w:t>S.No</w:t>
             </w:r>
-            <w:proofErr w:type="spellEnd"/>
           </w:p>
         </w:tc>
         <w:tc>
@@ -502,7 +599,6 @@
                 <w:lang w:val="en-US"/>
               </w:rPr>
             </w:pPr>
-            <w:proofErr w:type="spellStart"/>
             <w:r>
               <w:rPr>
                 <w:b/>
@@ -511,7 +607,6 @@
               </w:rPr>
               <w:t>Actoin</w:t>
             </w:r>
-            <w:proofErr w:type="spellEnd"/>
           </w:p>
         </w:tc>
         <w:tc>
@@ -721,23 +816,7 @@
                 <w:lang w:val="en-US"/>
               </w:rPr>
               <w:br/>
-              <w:t>tlab.com.ua/</w:t>
-            </w:r>
-            <w:proofErr w:type="spellStart"/>
-            <w:r>
-              <w:rPr>
-                <w:sz w:val="24"/>
-                <w:lang w:val="en-US"/>
-              </w:rPr>
-              <w:t>uk</w:t>
-            </w:r>
-            <w:proofErr w:type="spellEnd"/>
-            <w:r>
-              <w:rPr>
-                <w:sz w:val="24"/>
-                <w:lang w:val="en-US"/>
-              </w:rPr>
-              <w:t>/</w:t>
+              <w:t>tlab.com.ua/uk/</w:t>
             </w:r>
           </w:p>
         </w:tc>
@@ -752,21 +831,12 @@
                 <w:lang w:val="en-US"/>
               </w:rPr>
             </w:pPr>
-            <w:proofErr w:type="spellStart"/>
-            <w:r>
-              <w:rPr>
-                <w:sz w:val="24"/>
-                <w:lang w:val="en-US"/>
-              </w:rPr>
-              <w:t>PrestaShop</w:t>
-            </w:r>
-            <w:proofErr w:type="spellEnd"/>
-            <w:r>
-              <w:rPr>
-                <w:sz w:val="24"/>
-                <w:lang w:val="en-US"/>
-              </w:rPr>
-              <w:t xml:space="preserve"> </w:t>
+            <w:r>
+              <w:rPr>
+                <w:sz w:val="24"/>
+                <w:lang w:val="en-US"/>
+              </w:rPr>
+              <w:t xml:space="preserve">PrestaShop </w:t>
             </w:r>
             <w:r>
               <w:rPr>
@@ -788,21 +858,12 @@
                 <w:sz w:val="24"/>
               </w:rPr>
             </w:pPr>
-            <w:proofErr w:type="spellStart"/>
-            <w:r>
-              <w:rPr>
-                <w:sz w:val="24"/>
-                <w:lang w:val="en-US"/>
-              </w:rPr>
-              <w:t>Presta</w:t>
-            </w:r>
-            <w:proofErr w:type="spellEnd"/>
-            <w:r>
-              <w:rPr>
-                <w:sz w:val="24"/>
-                <w:lang w:val="en-US"/>
-              </w:rPr>
-              <w:t xml:space="preserve"> Shop</w:t>
+            <w:r>
+              <w:rPr>
+                <w:sz w:val="24"/>
+                <w:lang w:val="en-US"/>
+              </w:rPr>
+              <w:t>Presta Shop</w:t>
             </w:r>
           </w:p>
         </w:tc>
@@ -957,23 +1018,7 @@
                 <w:sz w:val="24"/>
                 <w:lang w:val="en-US"/>
               </w:rPr>
-              <w:t xml:space="preserve"> the </w:t>
-            </w:r>
-            <w:proofErr w:type="spellStart"/>
-            <w:r>
-              <w:rPr>
-                <w:sz w:val="24"/>
-                <w:lang w:val="en-US"/>
-              </w:rPr>
-              <w:t>whomen</w:t>
-            </w:r>
-            <w:proofErr w:type="spellEnd"/>
-            <w:r>
-              <w:rPr>
-                <w:sz w:val="24"/>
-                <w:lang w:val="en-US"/>
-              </w:rPr>
-              <w:t xml:space="preserve"> button</w:t>
+              <w:t xml:space="preserve"> the whomen button</w:t>
             </w:r>
           </w:p>
         </w:tc>
@@ -989,82 +1034,25 @@
                 <w:lang w:val="en-US"/>
               </w:rPr>
             </w:pPr>
-            <w:proofErr w:type="spellStart"/>
-            <w:r>
-              <w:rPr>
-                <w:sz w:val="24"/>
-                <w:lang w:val="en-US"/>
-              </w:rPr>
-              <w:t>Mous</w:t>
-            </w:r>
-            <w:proofErr w:type="spellEnd"/>
-            <w:r>
-              <w:rPr>
-                <w:sz w:val="24"/>
+            <w:r>
+              <w:rPr>
+                <w:sz w:val="24"/>
+                <w:lang w:val="en-US"/>
+              </w:rPr>
+              <w:t xml:space="preserve">Mous buttom input on 30 px </w:t>
+            </w:r>
+            <w:r>
+              <w:rPr>
                 <w:lang w:val="en-US"/>
               </w:rPr>
               <w:t xml:space="preserve"> </w:t>
             </w:r>
-            <w:proofErr w:type="spellStart"/>
-            <w:r>
-              <w:rPr>
-                <w:sz w:val="24"/>
-                <w:lang w:val="en-US"/>
-              </w:rPr>
-              <w:t>buttom</w:t>
-            </w:r>
-            <w:proofErr w:type="spellEnd"/>
-            <w:r>
-              <w:rPr>
-                <w:sz w:val="24"/>
-                <w:lang w:val="en-US"/>
-              </w:rPr>
-              <w:t xml:space="preserve"> input on 30 </w:t>
-            </w:r>
-            <w:proofErr w:type="spellStart"/>
-            <w:r>
-              <w:rPr>
-                <w:sz w:val="24"/>
-                <w:lang w:val="en-US"/>
-              </w:rPr>
-              <w:t>px</w:t>
-            </w:r>
-            <w:proofErr w:type="spellEnd"/>
-            <w:r>
-              <w:rPr>
-                <w:sz w:val="24"/>
-                <w:lang w:val="en-US"/>
-              </w:rPr>
-              <w:t xml:space="preserve"> </w:t>
-            </w:r>
-            <w:r>
-              <w:rPr>
-                <w:lang w:val="en-US"/>
-              </w:rPr>
-              <w:t xml:space="preserve"> </w:t>
-            </w:r>
-            <w:r>
-              <w:rPr>
-                <w:sz w:val="24"/>
-                <w:lang w:val="en-US"/>
-              </w:rPr>
-              <w:t xml:space="preserve">below the </w:t>
-            </w:r>
-            <w:proofErr w:type="spellStart"/>
-            <w:r>
-              <w:rPr>
-                <w:sz w:val="24"/>
-                <w:lang w:val="en-US"/>
-              </w:rPr>
-              <w:t>whomen</w:t>
-            </w:r>
-            <w:proofErr w:type="spellEnd"/>
-            <w:r>
-              <w:rPr>
-                <w:sz w:val="24"/>
-                <w:lang w:val="en-US"/>
-              </w:rPr>
-              <w:t xml:space="preserve"> button</w:t>
+            <w:r>
+              <w:rPr>
+                <w:sz w:val="24"/>
+                <w:lang w:val="en-US"/>
+              </w:rPr>
+              <w:t>below the whomen button</w:t>
             </w:r>
           </w:p>
         </w:tc>
@@ -1636,7 +1624,6 @@
                 <w:lang w:val="en-US"/>
               </w:rPr>
             </w:pPr>
-            <w:proofErr w:type="spellStart"/>
             <w:r>
               <w:rPr>
                 <w:b/>
@@ -1645,7 +1632,6 @@
               </w:rPr>
               <w:t>S.No</w:t>
             </w:r>
-            <w:proofErr w:type="spellEnd"/>
           </w:p>
         </w:tc>
         <w:tc>
@@ -1660,7 +1646,6 @@
                 <w:lang w:val="en-US"/>
               </w:rPr>
             </w:pPr>
-            <w:proofErr w:type="spellStart"/>
             <w:r>
               <w:rPr>
                 <w:b/>
@@ -1669,7 +1654,6 @@
               </w:rPr>
               <w:t>Actoin</w:t>
             </w:r>
-            <w:proofErr w:type="spellEnd"/>
           </w:p>
         </w:tc>
         <w:tc>
@@ -1879,23 +1863,7 @@
                 <w:lang w:val="en-US"/>
               </w:rPr>
               <w:br/>
-              <w:t>tlab.com.ua/</w:t>
-            </w:r>
-            <w:proofErr w:type="spellStart"/>
-            <w:r>
-              <w:rPr>
-                <w:sz w:val="24"/>
-                <w:lang w:val="en-US"/>
-              </w:rPr>
-              <w:t>uk</w:t>
-            </w:r>
-            <w:proofErr w:type="spellEnd"/>
-            <w:r>
-              <w:rPr>
-                <w:sz w:val="24"/>
-                <w:lang w:val="en-US"/>
-              </w:rPr>
-              <w:t>/</w:t>
+              <w:t>tlab.com.ua/uk/</w:t>
             </w:r>
           </w:p>
         </w:tc>
@@ -1910,21 +1878,12 @@
                 <w:lang w:val="en-US"/>
               </w:rPr>
             </w:pPr>
-            <w:proofErr w:type="spellStart"/>
-            <w:r>
-              <w:rPr>
-                <w:sz w:val="24"/>
-                <w:lang w:val="en-US"/>
-              </w:rPr>
-              <w:t>PrestaShop</w:t>
-            </w:r>
-            <w:proofErr w:type="spellEnd"/>
-            <w:r>
-              <w:rPr>
-                <w:sz w:val="24"/>
-                <w:lang w:val="en-US"/>
-              </w:rPr>
-              <w:t xml:space="preserve"> </w:t>
+            <w:r>
+              <w:rPr>
+                <w:sz w:val="24"/>
+                <w:lang w:val="en-US"/>
+              </w:rPr>
+              <w:t xml:space="preserve">PrestaShop </w:t>
             </w:r>
             <w:r>
               <w:rPr>
@@ -1946,21 +1905,12 @@
                 <w:sz w:val="24"/>
               </w:rPr>
             </w:pPr>
-            <w:proofErr w:type="spellStart"/>
-            <w:r>
-              <w:rPr>
-                <w:sz w:val="24"/>
-                <w:lang w:val="en-US"/>
-              </w:rPr>
-              <w:t>Presta</w:t>
-            </w:r>
-            <w:proofErr w:type="spellEnd"/>
-            <w:r>
-              <w:rPr>
-                <w:sz w:val="24"/>
-                <w:lang w:val="en-US"/>
-              </w:rPr>
-              <w:t xml:space="preserve"> Shop</w:t>
+            <w:r>
+              <w:rPr>
+                <w:sz w:val="24"/>
+                <w:lang w:val="en-US"/>
+              </w:rPr>
+              <w:t>Presta Shop</w:t>
             </w:r>
           </w:p>
         </w:tc>
@@ -2746,7 +2696,6 @@
                 <w:lang w:val="en-US"/>
               </w:rPr>
             </w:pPr>
-            <w:proofErr w:type="spellStart"/>
             <w:r>
               <w:rPr>
                 <w:b/>
@@ -2755,7 +2704,6 @@
               </w:rPr>
               <w:t>S.No</w:t>
             </w:r>
-            <w:proofErr w:type="spellEnd"/>
           </w:p>
         </w:tc>
         <w:tc>
@@ -2770,7 +2718,6 @@
                 <w:lang w:val="en-US"/>
               </w:rPr>
             </w:pPr>
-            <w:proofErr w:type="spellStart"/>
             <w:r>
               <w:rPr>
                 <w:b/>
@@ -2779,7 +2726,6 @@
               </w:rPr>
               <w:t>Actoin</w:t>
             </w:r>
-            <w:proofErr w:type="spellEnd"/>
           </w:p>
         </w:tc>
         <w:tc>
@@ -2989,23 +2935,7 @@
                 <w:lang w:val="en-US"/>
               </w:rPr>
               <w:br/>
-              <w:t>tlab.com.ua/</w:t>
-            </w:r>
-            <w:proofErr w:type="spellStart"/>
-            <w:r>
-              <w:rPr>
-                <w:sz w:val="24"/>
-                <w:lang w:val="en-US"/>
-              </w:rPr>
-              <w:t>uk</w:t>
-            </w:r>
-            <w:proofErr w:type="spellEnd"/>
-            <w:r>
-              <w:rPr>
-                <w:sz w:val="24"/>
-                <w:lang w:val="en-US"/>
-              </w:rPr>
-              <w:t>/</w:t>
+              <w:t>tlab.com.ua/uk/</w:t>
             </w:r>
           </w:p>
         </w:tc>
@@ -3019,7 +2949,6 @@
                 <w:sz w:val="24"/>
               </w:rPr>
             </w:pPr>
-            <w:proofErr w:type="spellStart"/>
             <w:r>
               <w:rPr>
                 <w:sz w:val="24"/>
@@ -3027,21 +2956,12 @@
               </w:rPr>
               <w:t>PrestaShop</w:t>
             </w:r>
-            <w:proofErr w:type="spellEnd"/>
-            <w:r>
-              <w:rPr>
-                <w:sz w:val="24"/>
-                <w:lang w:val="en-US"/>
-              </w:rPr>
-              <w:t xml:space="preserve"> </w:t>
-            </w:r>
-            <w:proofErr w:type="spellStart"/>
-            <w:r>
-              <w:rPr>
-                <w:sz w:val="24"/>
-                <w:lang w:val="en-US"/>
-              </w:rPr>
-              <w:t>ho</w:t>
+            <w:r>
+              <w:rPr>
+                <w:sz w:val="24"/>
+                <w:lang w:val="en-US"/>
+              </w:rPr>
+              <w:t xml:space="preserve"> ho</w:t>
             </w:r>
             <w:r>
               <w:rPr>
@@ -3050,7 +2970,6 @@
               </w:rPr>
               <w:t>m</w:t>
             </w:r>
-            <w:proofErr w:type="spellEnd"/>
             <w:r>
               <w:rPr>
                 <w:sz w:val="24"/>
@@ -3070,21 +2989,12 @@
                 <w:sz w:val="24"/>
               </w:rPr>
             </w:pPr>
-            <w:proofErr w:type="spellStart"/>
-            <w:r>
-              <w:rPr>
-                <w:sz w:val="24"/>
-                <w:lang w:val="en-US"/>
-              </w:rPr>
-              <w:t>Presta</w:t>
-            </w:r>
-            <w:proofErr w:type="spellEnd"/>
-            <w:r>
-              <w:rPr>
-                <w:sz w:val="24"/>
-                <w:lang w:val="en-US"/>
-              </w:rPr>
-              <w:t xml:space="preserve"> Shop</w:t>
+            <w:r>
+              <w:rPr>
+                <w:sz w:val="24"/>
+                <w:lang w:val="en-US"/>
+              </w:rPr>
+              <w:t>Presta Shop</w:t>
             </w:r>
           </w:p>
         </w:tc>
@@ -3686,14 +3596,7 @@
                 <w:sz w:val="24"/>
                 <w:lang w:val="en-US"/>
               </w:rPr>
-              <w:t xml:space="preserve"> </w:t>
-            </w:r>
-            <w:r>
-              <w:rPr>
-                <w:sz w:val="24"/>
-                <w:lang w:val="en-US"/>
-              </w:rPr>
-              <w:t>field</w:t>
+              <w:t xml:space="preserve"> field</w:t>
             </w:r>
             <w:r>
               <w:rPr>
@@ -3810,7 +3713,6 @@
                 <w:lang w:val="en-US"/>
               </w:rPr>
             </w:pPr>
-            <w:proofErr w:type="spellStart"/>
             <w:r>
               <w:rPr>
                 <w:b/>
@@ -3819,7 +3721,6 @@
               </w:rPr>
               <w:t>S.No</w:t>
             </w:r>
-            <w:proofErr w:type="spellEnd"/>
           </w:p>
         </w:tc>
         <w:tc>
@@ -3834,7 +3735,6 @@
                 <w:lang w:val="en-US"/>
               </w:rPr>
             </w:pPr>
-            <w:proofErr w:type="spellStart"/>
             <w:r>
               <w:rPr>
                 <w:b/>
@@ -3843,7 +3743,6 @@
               </w:rPr>
               <w:t>Actoin</w:t>
             </w:r>
-            <w:proofErr w:type="spellEnd"/>
           </w:p>
         </w:tc>
         <w:tc>
@@ -4053,23 +3952,7 @@
                 <w:lang w:val="en-US"/>
               </w:rPr>
               <w:br/>
-              <w:t>tlab.com.ua/</w:t>
-            </w:r>
-            <w:proofErr w:type="spellStart"/>
-            <w:r>
-              <w:rPr>
-                <w:sz w:val="24"/>
-                <w:lang w:val="en-US"/>
-              </w:rPr>
-              <w:t>uk</w:t>
-            </w:r>
-            <w:proofErr w:type="spellEnd"/>
-            <w:r>
-              <w:rPr>
-                <w:sz w:val="24"/>
-                <w:lang w:val="en-US"/>
-              </w:rPr>
-              <w:t>/</w:t>
+              <w:t>tlab.com.ua/uk/</w:t>
             </w:r>
           </w:p>
         </w:tc>
@@ -4083,7 +3966,6 @@
                 <w:sz w:val="24"/>
               </w:rPr>
             </w:pPr>
-            <w:proofErr w:type="spellStart"/>
             <w:r>
               <w:rPr>
                 <w:sz w:val="24"/>
@@ -4091,21 +3973,12 @@
               </w:rPr>
               <w:t>PrestaShop</w:t>
             </w:r>
-            <w:proofErr w:type="spellEnd"/>
-            <w:r>
-              <w:rPr>
-                <w:sz w:val="24"/>
-                <w:lang w:val="en-US"/>
-              </w:rPr>
-              <w:t xml:space="preserve"> </w:t>
-            </w:r>
-            <w:proofErr w:type="spellStart"/>
-            <w:r>
-              <w:rPr>
-                <w:sz w:val="24"/>
-                <w:lang w:val="en-US"/>
-              </w:rPr>
-              <w:t>ho</w:t>
+            <w:r>
+              <w:rPr>
+                <w:sz w:val="24"/>
+                <w:lang w:val="en-US"/>
+              </w:rPr>
+              <w:t xml:space="preserve"> ho</w:t>
             </w:r>
             <w:r>
               <w:rPr>
@@ -4114,7 +3987,6 @@
               </w:rPr>
               <w:t>m</w:t>
             </w:r>
-            <w:proofErr w:type="spellEnd"/>
             <w:r>
               <w:rPr>
                 <w:sz w:val="24"/>
@@ -4134,21 +4006,12 @@
                 <w:sz w:val="24"/>
               </w:rPr>
             </w:pPr>
-            <w:proofErr w:type="spellStart"/>
-            <w:r>
-              <w:rPr>
-                <w:sz w:val="24"/>
-                <w:lang w:val="en-US"/>
-              </w:rPr>
-              <w:t>Presta</w:t>
-            </w:r>
-            <w:proofErr w:type="spellEnd"/>
-            <w:r>
-              <w:rPr>
-                <w:sz w:val="24"/>
-                <w:lang w:val="en-US"/>
-              </w:rPr>
-              <w:t xml:space="preserve"> Shop</w:t>
+            <w:r>
+              <w:rPr>
+                <w:sz w:val="24"/>
+                <w:lang w:val="en-US"/>
+              </w:rPr>
+              <w:t>Presta Shop</w:t>
             </w:r>
           </w:p>
         </w:tc>
@@ -4290,14 +4153,7 @@
                 <w:sz w:val="24"/>
                 <w:lang w:val="en-US"/>
               </w:rPr>
-              <w:t xml:space="preserve"> </w:t>
-            </w:r>
-            <w:r>
-              <w:rPr>
-                <w:sz w:val="24"/>
-                <w:lang w:val="en-US"/>
-              </w:rPr>
-              <w:t>field</w:t>
+              <w:t xml:space="preserve"> field</w:t>
             </w:r>
           </w:p>
         </w:tc>
@@ -4325,35 +4181,14 @@
                 <w:sz w:val="24"/>
                 <w:lang w:val="en-US"/>
               </w:rPr>
-              <w:t xml:space="preserve"> </w:t>
-            </w:r>
-            <w:r>
-              <w:rPr>
-                <w:sz w:val="24"/>
-                <w:lang w:val="en-US"/>
-              </w:rPr>
-              <w:t>field</w:t>
-            </w:r>
-            <w:r>
-              <w:rPr>
-                <w:sz w:val="24"/>
-                <w:lang w:val="en-US"/>
-              </w:rPr>
-              <w:t xml:space="preserve"> “ </w:t>
-            </w:r>
-            <w:r>
-              <w:rPr>
-                <w:sz w:val="24"/>
-                <w:lang w:val="en-US"/>
-              </w:rPr>
-              <w:t>Search</w:t>
-            </w:r>
-            <w:r>
-              <w:rPr>
-                <w:sz w:val="24"/>
-                <w:lang w:val="en-US"/>
-              </w:rPr>
-              <w:t>”</w:t>
+              <w:t xml:space="preserve"> field</w:t>
+            </w:r>
+            <w:r>
+              <w:rPr>
+                <w:sz w:val="24"/>
+                <w:lang w:val="en-US"/>
+              </w:rPr>
+              <w:t xml:space="preserve"> “ Search”</w:t>
             </w:r>
           </w:p>
         </w:tc>
@@ -4530,31 +4365,21 @@
                 <w:sz w:val="24"/>
               </w:rPr>
             </w:pPr>
-            <w:proofErr w:type="spellStart"/>
-            <w:r>
-              <w:rPr>
-                <w:sz w:val="24"/>
-              </w:rPr>
-              <w:t>enter</w:t>
-            </w:r>
-            <w:proofErr w:type="spellEnd"/>
-            <w:r>
-              <w:rPr>
-                <w:sz w:val="24"/>
-              </w:rPr>
+            <w:r>
+              <w:rPr>
+                <w:sz w:val="24"/>
+              </w:rPr>
+              <w:t xml:space="preserve">enter </w:t>
+            </w:r>
+            <w:r>
               <w:t xml:space="preserve"> </w:t>
             </w:r>
             <w:r>
-              <w:t xml:space="preserve"> </w:t>
-            </w:r>
-            <w:proofErr w:type="spellStart"/>
-            <w:r>
               <w:rPr>
                 <w:sz w:val="24"/>
               </w:rPr>
               <w:t>characters</w:t>
             </w:r>
-            <w:proofErr w:type="spellEnd"/>
           </w:p>
         </w:tc>
         <w:tc>
@@ -5154,7 +4979,6 @@
                 <w:lang w:val="en-US"/>
               </w:rPr>
             </w:pPr>
-            <w:proofErr w:type="spellStart"/>
             <w:r>
               <w:rPr>
                 <w:b/>
@@ -5163,7 +4987,6 @@
               </w:rPr>
               <w:t>S.No</w:t>
             </w:r>
-            <w:proofErr w:type="spellEnd"/>
           </w:p>
         </w:tc>
         <w:tc>
@@ -5178,7 +5001,6 @@
                 <w:lang w:val="en-US"/>
               </w:rPr>
             </w:pPr>
-            <w:proofErr w:type="spellStart"/>
             <w:r>
               <w:rPr>
                 <w:b/>
@@ -5187,7 +5009,6 @@
               </w:rPr>
               <w:t>Actoin</w:t>
             </w:r>
-            <w:proofErr w:type="spellEnd"/>
           </w:p>
         </w:tc>
         <w:tc>
@@ -5397,23 +5218,7 @@
                 <w:lang w:val="en-US"/>
               </w:rPr>
               <w:br/>
-              <w:t>tlab.com.ua/</w:t>
-            </w:r>
-            <w:proofErr w:type="spellStart"/>
-            <w:r>
-              <w:rPr>
-                <w:sz w:val="24"/>
-                <w:lang w:val="en-US"/>
-              </w:rPr>
-              <w:t>uk</w:t>
-            </w:r>
-            <w:proofErr w:type="spellEnd"/>
-            <w:r>
-              <w:rPr>
-                <w:sz w:val="24"/>
-                <w:lang w:val="en-US"/>
-              </w:rPr>
-              <w:t>/</w:t>
+              <w:t>tlab.com.ua/uk/</w:t>
             </w:r>
           </w:p>
         </w:tc>
@@ -5427,7 +5232,6 @@
                 <w:sz w:val="24"/>
               </w:rPr>
             </w:pPr>
-            <w:proofErr w:type="spellStart"/>
             <w:r>
               <w:rPr>
                 <w:sz w:val="24"/>
@@ -5435,21 +5239,12 @@
               </w:rPr>
               <w:t>PrestaShop</w:t>
             </w:r>
-            <w:proofErr w:type="spellEnd"/>
-            <w:r>
-              <w:rPr>
-                <w:sz w:val="24"/>
-                <w:lang w:val="en-US"/>
-              </w:rPr>
-              <w:t xml:space="preserve"> </w:t>
-            </w:r>
-            <w:proofErr w:type="spellStart"/>
-            <w:r>
-              <w:rPr>
-                <w:sz w:val="24"/>
-                <w:lang w:val="en-US"/>
-              </w:rPr>
-              <w:t>ho</w:t>
+            <w:r>
+              <w:rPr>
+                <w:sz w:val="24"/>
+                <w:lang w:val="en-US"/>
+              </w:rPr>
+              <w:t xml:space="preserve"> ho</w:t>
             </w:r>
             <w:r>
               <w:rPr>
@@ -5458,7 +5253,6 @@
               </w:rPr>
               <w:t>m</w:t>
             </w:r>
-            <w:proofErr w:type="spellEnd"/>
             <w:r>
               <w:rPr>
                 <w:sz w:val="24"/>
@@ -5478,21 +5272,12 @@
                 <w:sz w:val="24"/>
               </w:rPr>
             </w:pPr>
-            <w:proofErr w:type="spellStart"/>
-            <w:r>
-              <w:rPr>
-                <w:sz w:val="24"/>
-                <w:lang w:val="en-US"/>
-              </w:rPr>
-              <w:t>Presta</w:t>
-            </w:r>
-            <w:proofErr w:type="spellEnd"/>
-            <w:r>
-              <w:rPr>
-                <w:sz w:val="24"/>
-                <w:lang w:val="en-US"/>
-              </w:rPr>
-              <w:t xml:space="preserve"> Shop</w:t>
+            <w:r>
+              <w:rPr>
+                <w:sz w:val="24"/>
+                <w:lang w:val="en-US"/>
+              </w:rPr>
+              <w:t>Presta Shop</w:t>
             </w:r>
           </w:p>
         </w:tc>
@@ -5701,6 +5486,7 @@
             <w:pPr>
               <w:rPr>
                 <w:sz w:val="24"/>
+                <w:lang w:val="en-US"/>
               </w:rPr>
             </w:pPr>
             <w:r>
@@ -6100,14 +5886,7 @@
                 <w:sz w:val="24"/>
                 <w:lang w:val="en-US"/>
               </w:rPr>
-              <w:t xml:space="preserve"> </w:t>
-            </w:r>
-            <w:r>
-              <w:rPr>
-                <w:sz w:val="24"/>
-                <w:lang w:val="en-US"/>
-              </w:rPr>
-              <w:t>color</w:t>
+              <w:t xml:space="preserve"> color</w:t>
             </w:r>
             <w:r>
               <w:rPr>
@@ -6229,14 +6008,7 @@
                 <w:sz w:val="24"/>
                 <w:lang w:val="en-US"/>
               </w:rPr>
-              <w:t xml:space="preserve">currency </w:t>
-            </w:r>
-            <w:r>
-              <w:rPr>
-                <w:sz w:val="24"/>
-                <w:lang w:val="en-US"/>
-              </w:rPr>
-              <w:t>color</w:t>
+              <w:t>currency color</w:t>
             </w:r>
           </w:p>
         </w:tc>
@@ -6327,7 +6099,6 @@
                 <w:lang w:val="en-US"/>
               </w:rPr>
             </w:pPr>
-            <w:proofErr w:type="spellStart"/>
             <w:r>
               <w:rPr>
                 <w:b/>
@@ -6336,7 +6107,6 @@
               </w:rPr>
               <w:t>S.No</w:t>
             </w:r>
-            <w:proofErr w:type="spellEnd"/>
           </w:p>
         </w:tc>
         <w:tc>
@@ -6351,7 +6121,6 @@
                 <w:lang w:val="en-US"/>
               </w:rPr>
             </w:pPr>
-            <w:proofErr w:type="spellStart"/>
             <w:r>
               <w:rPr>
                 <w:b/>
@@ -6360,7 +6129,6 @@
               </w:rPr>
               <w:t>Actoin</w:t>
             </w:r>
-            <w:proofErr w:type="spellEnd"/>
           </w:p>
         </w:tc>
         <w:tc>
@@ -6570,23 +6338,7 @@
                 <w:lang w:val="en-US"/>
               </w:rPr>
               <w:br/>
-              <w:t>tlab.com.ua/</w:t>
-            </w:r>
-            <w:proofErr w:type="spellStart"/>
-            <w:r>
-              <w:rPr>
-                <w:sz w:val="24"/>
-                <w:lang w:val="en-US"/>
-              </w:rPr>
-              <w:t>uk</w:t>
-            </w:r>
-            <w:proofErr w:type="spellEnd"/>
-            <w:r>
-              <w:rPr>
-                <w:sz w:val="24"/>
-                <w:lang w:val="en-US"/>
-              </w:rPr>
-              <w:t>/</w:t>
+              <w:t>tlab.com.ua/uk/</w:t>
             </w:r>
           </w:p>
         </w:tc>
@@ -6600,7 +6352,6 @@
                 <w:sz w:val="24"/>
               </w:rPr>
             </w:pPr>
-            <w:proofErr w:type="spellStart"/>
             <w:r>
               <w:rPr>
                 <w:sz w:val="24"/>
@@ -6608,21 +6359,12 @@
               </w:rPr>
               <w:t>PrestaShop</w:t>
             </w:r>
-            <w:proofErr w:type="spellEnd"/>
-            <w:r>
-              <w:rPr>
-                <w:sz w:val="24"/>
-                <w:lang w:val="en-US"/>
-              </w:rPr>
-              <w:t xml:space="preserve"> </w:t>
-            </w:r>
-            <w:proofErr w:type="spellStart"/>
-            <w:r>
-              <w:rPr>
-                <w:sz w:val="24"/>
-                <w:lang w:val="en-US"/>
-              </w:rPr>
-              <w:t>ho</w:t>
+            <w:r>
+              <w:rPr>
+                <w:sz w:val="24"/>
+                <w:lang w:val="en-US"/>
+              </w:rPr>
+              <w:t xml:space="preserve"> ho</w:t>
             </w:r>
             <w:r>
               <w:rPr>
@@ -6631,7 +6373,6 @@
               </w:rPr>
               <w:t>m</w:t>
             </w:r>
-            <w:proofErr w:type="spellEnd"/>
             <w:r>
               <w:rPr>
                 <w:sz w:val="24"/>
@@ -6651,21 +6392,12 @@
                 <w:sz w:val="24"/>
               </w:rPr>
             </w:pPr>
-            <w:proofErr w:type="spellStart"/>
-            <w:r>
-              <w:rPr>
-                <w:sz w:val="24"/>
-                <w:lang w:val="en-US"/>
-              </w:rPr>
-              <w:t>Presta</w:t>
-            </w:r>
-            <w:proofErr w:type="spellEnd"/>
-            <w:r>
-              <w:rPr>
-                <w:sz w:val="24"/>
-                <w:lang w:val="en-US"/>
-              </w:rPr>
-              <w:t xml:space="preserve"> Shop</w:t>
+            <w:r>
+              <w:rPr>
+                <w:sz w:val="24"/>
+                <w:lang w:val="en-US"/>
+              </w:rPr>
+              <w:t>Presta Shop</w:t>
             </w:r>
           </w:p>
         </w:tc>
@@ -6914,6 +6646,7 @@
             <w:r>
               <w:rPr>
                 <w:sz w:val="24"/>
+                <w:lang w:val="en-US"/>
               </w:rPr>
               <w:t xml:space="preserve"> </w:t>
             </w:r>
@@ -7144,6 +6877,9 @@
               <w:t xml:space="preserve">White blouse  are open </w:t>
             </w:r>
             <w:r>
+              <w:rPr>
+                <w:lang w:val="en-US"/>
+              </w:rPr>
               <w:t xml:space="preserve"> </w:t>
             </w:r>
           </w:p>
@@ -7418,21 +7154,7 @@
                 <w:sz w:val="24"/>
                 <w:lang w:val="en-US"/>
               </w:rPr>
-              <w:t>Selection at hover</w:t>
-            </w:r>
-            <w:r>
-              <w:rPr>
-                <w:sz w:val="24"/>
-                <w:lang w:val="en-US"/>
-              </w:rPr>
-              <w:t xml:space="preserve"> </w:t>
-            </w:r>
-            <w:r>
-              <w:rPr>
-                <w:sz w:val="24"/>
-                <w:lang w:val="en-US"/>
-              </w:rPr>
-              <w:t>-1a</w:t>
+              <w:t>Selection at hover -1a</w:t>
             </w:r>
           </w:p>
         </w:tc>
@@ -7481,21 +7203,7 @@
                 <w:sz w:val="24"/>
                 <w:lang w:val="en-US"/>
               </w:rPr>
-              <w:t>Selection at hover</w:t>
-            </w:r>
-            <w:r>
-              <w:rPr>
-                <w:sz w:val="24"/>
-                <w:lang w:val="en-US"/>
-              </w:rPr>
-              <w:t xml:space="preserve"> </w:t>
-            </w:r>
-            <w:r>
-              <w:rPr>
-                <w:sz w:val="24"/>
-                <w:lang w:val="en-US"/>
-              </w:rPr>
-              <w:t>-</w:t>
+              <w:t>Selection at hover -</w:t>
             </w:r>
             <w:r>
               <w:rPr>
@@ -7604,14 +7312,7 @@
                 <w:sz w:val="24"/>
                 <w:lang w:val="en-US"/>
               </w:rPr>
-              <w:t xml:space="preserve"> </w:t>
-            </w:r>
-            <w:r>
-              <w:rPr>
-                <w:sz w:val="24"/>
-                <w:lang w:val="en-US"/>
-              </w:rPr>
-              <w:t>Selection at hover</w:t>
+              <w:t xml:space="preserve"> Selection at hover</w:t>
             </w:r>
           </w:p>
         </w:tc>
@@ -7702,7 +7403,6 @@
                 <w:lang w:val="en-US"/>
               </w:rPr>
             </w:pPr>
-            <w:proofErr w:type="spellStart"/>
             <w:r>
               <w:rPr>
                 <w:b/>
@@ -7711,7 +7411,6 @@
               </w:rPr>
               <w:t>S.No</w:t>
             </w:r>
-            <w:proofErr w:type="spellEnd"/>
           </w:p>
         </w:tc>
         <w:tc>
@@ -7726,7 +7425,6 @@
                 <w:lang w:val="en-US"/>
               </w:rPr>
             </w:pPr>
-            <w:proofErr w:type="spellStart"/>
             <w:r>
               <w:rPr>
                 <w:b/>
@@ -7735,7 +7433,6 @@
               </w:rPr>
               <w:t>Actoin</w:t>
             </w:r>
-            <w:proofErr w:type="spellEnd"/>
           </w:p>
         </w:tc>
         <w:tc>
@@ -7945,23 +7642,7 @@
                 <w:lang w:val="en-US"/>
               </w:rPr>
               <w:br/>
-              <w:t>tlab.com.ua/</w:t>
-            </w:r>
-            <w:proofErr w:type="spellStart"/>
-            <w:r>
-              <w:rPr>
-                <w:sz w:val="24"/>
-                <w:lang w:val="en-US"/>
-              </w:rPr>
-              <w:t>uk</w:t>
-            </w:r>
-            <w:proofErr w:type="spellEnd"/>
-            <w:r>
-              <w:rPr>
-                <w:sz w:val="24"/>
-                <w:lang w:val="en-US"/>
-              </w:rPr>
-              <w:t>/</w:t>
+              <w:t>tlab.com.ua/uk/</w:t>
             </w:r>
           </w:p>
         </w:tc>
@@ -7975,7 +7656,6 @@
                 <w:sz w:val="24"/>
               </w:rPr>
             </w:pPr>
-            <w:proofErr w:type="spellStart"/>
             <w:r>
               <w:rPr>
                 <w:sz w:val="24"/>
@@ -7983,21 +7663,12 @@
               </w:rPr>
               <w:t>PrestaShop</w:t>
             </w:r>
-            <w:proofErr w:type="spellEnd"/>
-            <w:r>
-              <w:rPr>
-                <w:sz w:val="24"/>
-                <w:lang w:val="en-US"/>
-              </w:rPr>
-              <w:t xml:space="preserve"> </w:t>
-            </w:r>
-            <w:proofErr w:type="spellStart"/>
-            <w:r>
-              <w:rPr>
-                <w:sz w:val="24"/>
-                <w:lang w:val="en-US"/>
-              </w:rPr>
-              <w:t>ho</w:t>
+            <w:r>
+              <w:rPr>
+                <w:sz w:val="24"/>
+                <w:lang w:val="en-US"/>
+              </w:rPr>
+              <w:t xml:space="preserve"> ho</w:t>
             </w:r>
             <w:r>
               <w:rPr>
@@ -8006,7 +7677,6 @@
               </w:rPr>
               <w:t>m</w:t>
             </w:r>
-            <w:proofErr w:type="spellEnd"/>
             <w:r>
               <w:rPr>
                 <w:sz w:val="24"/>
@@ -8026,21 +7696,12 @@
                 <w:sz w:val="24"/>
               </w:rPr>
             </w:pPr>
-            <w:proofErr w:type="spellStart"/>
-            <w:r>
-              <w:rPr>
-                <w:sz w:val="24"/>
-                <w:lang w:val="en-US"/>
-              </w:rPr>
-              <w:t>Presta</w:t>
-            </w:r>
-            <w:proofErr w:type="spellEnd"/>
-            <w:r>
-              <w:rPr>
-                <w:sz w:val="24"/>
-                <w:lang w:val="en-US"/>
-              </w:rPr>
-              <w:t xml:space="preserve"> Shop</w:t>
+            <w:r>
+              <w:rPr>
+                <w:sz w:val="24"/>
+                <w:lang w:val="en-US"/>
+              </w:rPr>
+              <w:t>Presta Shop</w:t>
             </w:r>
           </w:p>
         </w:tc>
@@ -8175,14 +7836,7 @@
                 <w:sz w:val="24"/>
                 <w:lang w:val="en-US"/>
               </w:rPr>
-              <w:t>hover</w:t>
-            </w:r>
-            <w:r>
-              <w:rPr>
-                <w:sz w:val="24"/>
-                <w:lang w:val="en-US"/>
-              </w:rPr>
-              <w:t xml:space="preserve"> </w:t>
+              <w:t xml:space="preserve">hover </w:t>
             </w:r>
             <w:r>
               <w:rPr>
@@ -8210,21 +7864,7 @@
                 <w:sz w:val="24"/>
                 <w:lang w:val="en-US"/>
               </w:rPr>
-              <w:t xml:space="preserve">Mouse </w:t>
-            </w:r>
-            <w:r>
-              <w:rPr>
-                <w:sz w:val="24"/>
-                <w:lang w:val="en-US"/>
-              </w:rPr>
-              <w:t>hover</w:t>
-            </w:r>
-            <w:r>
-              <w:rPr>
-                <w:sz w:val="24"/>
-                <w:lang w:val="en-US"/>
-              </w:rPr>
-              <w:t xml:space="preserve"> with </w:t>
+              <w:t xml:space="preserve">Mouse hover with </w:t>
             </w:r>
             <w:r>
               <w:rPr>
@@ -8413,15 +8053,8 @@
         </w:tc>
       </w:tr>
     </w:tbl>
-    <w:p>
-      <w:pPr>
-        <w:rPr>
-          <w:lang w:val="en-US"/>
-        </w:rPr>
-      </w:pPr>
-      <w:bookmarkStart w:id="0" w:name="_GoBack"/>
-      <w:bookmarkEnd w:id="0"/>
-    </w:p>
+    <w:p/>
+    <w:p/>
     <w:sectPr>
       <w:pgSz w:w="11906" w:h="16838"/>
       <w:pgMar w:top="1134" w:right="850" w:bottom="1134" w:left="1701" w:header="708" w:footer="708" w:gutter="0"/>
